--- a/act_report.DOCX
+++ b/act_report.DOCX
@@ -1,14 +1,13 @@
 
 <file path=word/document.xml><?xml version="1.0" encoding="utf-8"?>
-<w:document xmlns:wpc="http://schemas.microsoft.com/office/word/2010/wordprocessingCanvas" xmlns:cx="http://schemas.microsoft.com/office/drawing/2014/chartex" xmlns:cx1="http://schemas.microsoft.com/office/drawing/2015/9/8/chartex" xmlns:cx2="http://schemas.microsoft.com/office/drawing/2015/10/21/chartex" xmlns:cx3="http://schemas.microsoft.com/office/drawing/2016/5/9/chartex" xmlns:cx4="http://schemas.microsoft.com/office/drawing/2016/5/10/chartex" xmlns:cx5="http://schemas.microsoft.com/office/drawing/2016/5/11/chartex" xmlns:cx6="http://schemas.microsoft.com/office/drawing/2016/5/12/chartex" xmlns:cx7="http://schemas.microsoft.com/office/drawing/2016/5/13/chartex" xmlns:cx8="http://schemas.microsoft.com/office/drawing/2016/5/14/chartex" xmlns:mc="http://schemas.openxmlformats.org/markup-compatibility/2006" xmlns:aink="http://schemas.microsoft.com/office/drawing/2016/ink" xmlns:am3d="http://schemas.microsoft.com/office/drawing/2017/model3d" xmlns:o="urn:schemas-microsoft-com:office:office" xmlns:r="http://schemas.openxmlformats.org/officeDocument/2006/relationships" xmlns:m="http://schemas.openxmlformats.org/officeDocument/2006/math" xmlns:v="urn:schemas-microsoft-com:vml" xmlns:wp14="http://schemas.microsoft.com/office/word/2010/wordprocessingDrawing" xmlns:wp="http://schemas.openxmlformats.org/drawingml/2006/wordprocessingDrawing" xmlns:w10="urn:schemas-microsoft-com:office:word" xmlns:w="http://schemas.openxmlformats.org/wordprocessingml/2006/main" xmlns:w14="http://schemas.microsoft.com/office/word/2010/wordml" xmlns:w15="http://schemas.microsoft.com/office/word/2012/wordml" xmlns:w16cex="http://schemas.microsoft.com/office/word/2018/wordml/cex" xmlns:w16cid="http://schemas.microsoft.com/office/word/2016/wordml/cid" xmlns:w16="http://schemas.microsoft.com/office/word/2018/wordml" xmlns:w16se="http://schemas.microsoft.com/office/word/2015/wordml/symex" xmlns:wpg="http://schemas.microsoft.com/office/word/2010/wordprocessingGroup" xmlns:wpi="http://schemas.microsoft.com/office/word/2010/wordprocessingInk" xmlns:wne="http://schemas.microsoft.com/office/word/2006/wordml" xmlns:wps="http://schemas.microsoft.com/office/word/2010/wordprocessingShape" mc:Ignorable="w14 w15 w16se w16cid w16 w16cex wp14">
+<w:document xmlns:wpc="http://schemas.microsoft.com/office/word/2010/wordprocessingCanvas" xmlns:cx="http://schemas.microsoft.com/office/drawing/2014/chartex" xmlns:cx1="http://schemas.microsoft.com/office/drawing/2015/9/8/chartex" xmlns:cx2="http://schemas.microsoft.com/office/drawing/2015/10/21/chartex" xmlns:cx3="http://schemas.microsoft.com/office/drawing/2016/5/9/chartex" xmlns:cx4="http://schemas.microsoft.com/office/drawing/2016/5/10/chartex" xmlns:cx5="http://schemas.microsoft.com/office/drawing/2016/5/11/chartex" xmlns:cx6="http://schemas.microsoft.com/office/drawing/2016/5/12/chartex" xmlns:cx7="http://schemas.microsoft.com/office/drawing/2016/5/13/chartex" xmlns:cx8="http://schemas.microsoft.com/office/drawing/2016/5/14/chartex" xmlns:mc="http://schemas.openxmlformats.org/markup-compatibility/2006" xmlns:aink="http://schemas.microsoft.com/office/drawing/2016/ink" xmlns:am3d="http://schemas.microsoft.com/office/drawing/2017/model3d" xmlns:o="urn:schemas-microsoft-com:office:office" xmlns:r="http://schemas.openxmlformats.org/officeDocument/2006/relationships" xmlns:m="http://schemas.openxmlformats.org/officeDocument/2006/math" xmlns:v="urn:schemas-microsoft-com:vml" xmlns:wp14="http://schemas.microsoft.com/office/word/2010/wordprocessingDrawing" xmlns:wp="http://schemas.openxmlformats.org/drawingml/2006/wordprocessingDrawing" xmlns:w10="urn:schemas-microsoft-com:office:word" xmlns:w="http://schemas.openxmlformats.org/wordprocessingml/2006/main" xmlns:w14="http://schemas.microsoft.com/office/word/2010/wordml" xmlns:w15="http://schemas.microsoft.com/office/word/2012/wordml" xmlns:w16cex="http://schemas.microsoft.com/office/word/2018/wordml/cex" xmlns:w16cid="http://schemas.microsoft.com/office/word/2016/wordml/cid" xmlns:w16="http://schemas.microsoft.com/office/word/2018/wordml" xmlns:w16sdtdh="http://schemas.microsoft.com/office/word/2020/wordml/sdtdatahash" xmlns:w16se="http://schemas.microsoft.com/office/word/2015/wordml/symex" xmlns:wpg="http://schemas.microsoft.com/office/word/2010/wordprocessingGroup" xmlns:wpi="http://schemas.microsoft.com/office/word/2010/wordprocessingInk" xmlns:wne="http://schemas.microsoft.com/office/word/2006/wordml" xmlns:wps="http://schemas.microsoft.com/office/word/2010/wordprocessingShape" mc:Ignorable="w14 w15 w16se w16cid w16 w16cex w16sdtdh wp14">
   <w:body>
     <w:p>
       <w:pPr>
         <w:spacing w:after="56" w:line="256" w:lineRule="auto"/>
         <w:ind w:left="0" w:right="72" w:firstLine="0"/>
-        <w:jc w:val="center"/>
-      </w:pPr>
-      <w:proofErr w:type="spellStart"/>
+        <w:jc w:val="both"/>
+      </w:pPr>
       <w:r>
         <w:rPr>
           <w:rFonts w:ascii="Times New Roman" w:eastAsia="Times New Roman" w:hAnsi="Times New Roman" w:cs="Times New Roman"/>
@@ -17,24 +16,14 @@
           <w:color w:val="FF0000"/>
           <w:sz w:val="32"/>
         </w:rPr>
-        <w:t>WeRateDogs</w:t>
-      </w:r>
-      <w:proofErr w:type="spellEnd"/>
-      <w:r>
-        <w:rPr>
-          <w:rFonts w:ascii="Times New Roman" w:eastAsia="Times New Roman" w:hAnsi="Times New Roman" w:cs="Times New Roman"/>
-          <w:b/>
-          <w:i/>
-          <w:color w:val="FF0000"/>
-          <w:sz w:val="32"/>
-        </w:rPr>
-        <w:t xml:space="preserve"> Analysis </w:t>
+        <w:t xml:space="preserve">WeRateDogs Analysis </w:t>
       </w:r>
     </w:p>
     <w:p>
       <w:pPr>
         <w:spacing w:after="159"/>
         <w:ind w:left="-5" w:right="33"/>
+        <w:jc w:val="both"/>
       </w:pPr>
       <w:r>
         <w:t xml:space="preserve">Now that we have our data cleaned it is time to start analyzing and answering some questions about it. </w:t>
@@ -44,24 +33,23 @@
       <w:pPr>
         <w:spacing w:after="137"/>
         <w:ind w:left="-5" w:right="33"/>
-      </w:pPr>
-      <w:r>
-        <w:t xml:space="preserve">So, </w:t>
-      </w:r>
-      <w:proofErr w:type="gramStart"/>
-      <w:r>
-        <w:t>let’s</w:t>
-      </w:r>
-      <w:proofErr w:type="gramEnd"/>
-      <w:r>
-        <w:t xml:space="preserve"> take a look at our data frame, it has 1950 tweets; the first question popped in my mind is how many of these were written recently?</w:t>
+        <w:jc w:val="both"/>
+      </w:pPr>
+      <w:r>
+        <w:t xml:space="preserve">So, let’s take a look at our data frame, it has 1950 tweets; the first question </w:t>
+      </w:r>
+      <w:r>
+        <w:t xml:space="preserve">that </w:t>
+      </w:r>
+      <w:r>
+        <w:t>popped in my mind is how many of these were written recently?</w:t>
       </w:r>
     </w:p>
     <w:p>
       <w:pPr>
         <w:spacing w:after="133" w:line="256" w:lineRule="auto"/>
         <w:ind w:left="-2" w:firstLine="0"/>
-        <w:jc w:val="right"/>
+        <w:jc w:val="both"/>
       </w:pPr>
       <w:r>
         <w:rPr>
@@ -124,6 +112,7 @@
       <w:pPr>
         <w:spacing w:after="174"/>
         <w:ind w:left="-5" w:right="33"/>
+        <w:jc w:val="both"/>
       </w:pPr>
       <w:r>
         <w:t xml:space="preserve">Well, it looks like he was more active at the beginning with a max of 350 tweets only in January 2016! </w:t>
@@ -132,15 +121,23 @@
     <w:p>
       <w:pPr>
         <w:ind w:left="-5" w:right="33"/>
-      </w:pPr>
-      <w:r>
-        <w:t xml:space="preserve">But maybe he is getting disappointed of peoples’ less interactions with his tweets? </w:t>
+        <w:jc w:val="both"/>
+      </w:pPr>
+      <w:r>
+        <w:t xml:space="preserve">But maybe he is getting disappointed </w:t>
+      </w:r>
+      <w:r>
+        <w:t xml:space="preserve">with peoples’ fewer </w:t>
+      </w:r>
+      <w:r>
+        <w:t xml:space="preserve">interactions with his tweets? </w:t>
       </w:r>
     </w:p>
     <w:p>
       <w:pPr>
         <w:spacing w:after="0" w:line="256" w:lineRule="auto"/>
         <w:ind w:left="-2" w:firstLine="0"/>
+        <w:jc w:val="both"/>
       </w:pPr>
       <w:r>
         <w:rPr>
@@ -295,15 +292,14 @@
       <w:pPr>
         <w:spacing w:after="126"/>
         <w:ind w:left="-5" w:right="33"/>
+        <w:jc w:val="both"/>
       </w:pPr>
       <w:r>
         <w:t xml:space="preserve">Humm, that does seem the answer :/ more fans fall for the cute dogs he posts over time, they even love to share the fun with their friends looking at the </w:t>
       </w:r>
-      <w:proofErr w:type="gramStart"/>
-      <w:r>
-        <w:t>retweets</w:t>
-      </w:r>
-      <w:proofErr w:type="gramEnd"/>
+      <w:r>
+        <w:t>retweet’s</w:t>
+      </w:r>
       <w:r>
         <w:t xml:space="preserve"> growth graph! </w:t>
       </w:r>
@@ -321,33 +317,18 @@
       <w:pPr>
         <w:spacing w:after="153"/>
         <w:ind w:left="-5" w:right="33"/>
+        <w:jc w:val="both"/>
       </w:pPr>
       <w:r>
         <w:lastRenderedPageBreak/>
-        <w:t xml:space="preserve">But what do people love most in his account? Small little </w:t>
-      </w:r>
-      <w:proofErr w:type="spellStart"/>
-      <w:r>
-        <w:t>puppers</w:t>
-      </w:r>
-      <w:proofErr w:type="spellEnd"/>
-      <w:r>
-        <w:t xml:space="preserve"> or the old wisdom </w:t>
-      </w:r>
-      <w:proofErr w:type="spellStart"/>
-      <w:r>
-        <w:t>doggos</w:t>
-      </w:r>
-      <w:proofErr w:type="spellEnd"/>
-      <w:r>
-        <w:t xml:space="preserve">? </w:t>
+        <w:t xml:space="preserve">But what do people love most in his account? Small little puppers or the old wisdom doggos? </w:t>
       </w:r>
     </w:p>
     <w:p>
       <w:pPr>
         <w:spacing w:after="165" w:line="256" w:lineRule="auto"/>
         <w:ind w:left="-2" w:firstLine="0"/>
-        <w:jc w:val="right"/>
+        <w:jc w:val="both"/>
       </w:pPr>
       <w:r>
         <w:rPr>
@@ -410,9 +391,22 @@
       <w:pPr>
         <w:spacing w:after="147"/>
         <w:ind w:left="-5" w:right="33"/>
-      </w:pPr>
-      <w:r>
-        <w:t xml:space="preserve">Oh, they seem to LOVE the oldies who has master that life thing! </w:t>
+        <w:jc w:val="both"/>
+      </w:pPr>
+      <w:r>
+        <w:t xml:space="preserve">Oh, they seem to LOVE the oldies who </w:t>
+      </w:r>
+      <w:r>
+        <w:t>have</w:t>
+      </w:r>
+      <w:r>
+        <w:t xml:space="preserve"> master</w:t>
+      </w:r>
+      <w:r>
+        <w:t>ed</w:t>
+      </w:r>
+      <w:r>
+        <w:t xml:space="preserve"> that life thing! </w:t>
       </w:r>
       <w:r>
         <w:rPr>
@@ -427,6 +421,7 @@
     <w:p>
       <w:pPr>
         <w:ind w:left="-5" w:right="33"/>
+        <w:jc w:val="both"/>
       </w:pPr>
       <w:r>
         <w:t>He has a</w:t>
@@ -439,30 +434,35 @@
         <w:t xml:space="preserve"> unique rating system out of 10 where he gives </w:t>
       </w:r>
       <w:r>
-        <w:t xml:space="preserve">most dogs (not the naughty ones) a numerator &gt; 10. Why? Because "they're good dogs Brent." </w:t>
+        <w:t>most dogs (not the naughty ones) a numerator &gt; 10. Why? Because "they're good dogs</w:t>
+      </w:r>
+      <w:r>
+        <w:t xml:space="preserve">, </w:t>
+      </w:r>
+      <w:r>
+        <w:t xml:space="preserve">Brent." </w:t>
       </w:r>
     </w:p>
     <w:p>
       <w:pPr>
         <w:ind w:left="-5" w:right="33"/>
-      </w:pPr>
-      <w:r>
-        <w:t xml:space="preserve">But is he fair at giving these rates? Does he also give the much love to those old </w:t>
-      </w:r>
-      <w:proofErr w:type="spellStart"/>
-      <w:r>
-        <w:t>doggos</w:t>
-      </w:r>
-      <w:proofErr w:type="spellEnd"/>
-      <w:r>
-        <w:t xml:space="preserve"> or maybe he has another opinion? </w:t>
+        <w:jc w:val="both"/>
+      </w:pPr>
+      <w:r>
+        <w:t>But is he fair at giving these rates? Does he also give</w:t>
+      </w:r>
+      <w:r>
+        <w:t xml:space="preserve"> </w:t>
+      </w:r>
+      <w:r>
+        <w:t xml:space="preserve">much love to those old doggos or maybe he has another opinion? </w:t>
       </w:r>
     </w:p>
     <w:p>
       <w:pPr>
         <w:spacing w:after="133" w:line="256" w:lineRule="auto"/>
         <w:ind w:left="-2" w:firstLine="0"/>
-        <w:jc w:val="right"/>
+        <w:jc w:val="both"/>
       </w:pPr>
       <w:r>
         <w:rPr>
@@ -600,40 +600,28 @@
     <w:p>
       <w:pPr>
         <w:ind w:left="-5" w:right="33"/>
-      </w:pPr>
-      <w:r>
-        <w:t xml:space="preserve">Looks like those </w:t>
-      </w:r>
-      <w:proofErr w:type="spellStart"/>
-      <w:r>
-        <w:t>puppers</w:t>
-      </w:r>
-      <w:proofErr w:type="spellEnd"/>
-      <w:r>
-        <w:t xml:space="preserve"> are a little naughty here :) the wisdom doggo-</w:t>
-      </w:r>
-      <w:proofErr w:type="spellStart"/>
-      <w:r>
-        <w:t>puppo</w:t>
-      </w:r>
-      <w:proofErr w:type="spellEnd"/>
-      <w:r>
-        <w:t xml:space="preserve"> kicks again! And there is also a good relationship between high rates and favorites’ count, good dogs deserve G-R-E-A-T LOVE. </w:t>
+        <w:jc w:val="both"/>
+      </w:pPr>
+      <w:r>
+        <w:t xml:space="preserve">Looks like those puppers are a little naughty here :) the wisdom doggo-puppo kicks again! And there is also a good relationship between high rates and favorites’ count, good dogs deserve G-R-E-A-T LOVE. </w:t>
       </w:r>
     </w:p>
     <w:p>
       <w:pPr>
         <w:ind w:left="-5" w:right="33"/>
+        <w:jc w:val="both"/>
       </w:pPr>
     </w:p>
     <w:p>
       <w:pPr>
         <w:ind w:left="-5" w:right="33"/>
+        <w:jc w:val="both"/>
       </w:pPr>
     </w:p>
     <w:p>
       <w:pPr>
         <w:ind w:left="-5" w:right="33"/>
+        <w:jc w:val="both"/>
       </w:pPr>
       <w:r>
         <w:lastRenderedPageBreak/>
@@ -651,6 +639,7 @@
       <w:pPr>
         <w:spacing w:after="238" w:line="256" w:lineRule="auto"/>
         <w:ind w:left="-2" w:firstLine="0"/>
+        <w:jc w:val="both"/>
       </w:pPr>
       <w:r>
         <w:rPr>
@@ -829,28 +818,14 @@
           <w:rFonts w:ascii="Calibri" w:eastAsia="Calibri" w:hAnsi="Calibri" w:cs="Calibri"/>
           <w:sz w:val="23"/>
         </w:rPr>
-        <w:t xml:space="preserve">The Golden Retrievers, Labrador Retrievers and the cute Chihuahuas were of the most successful predictions. </w:t>
+        <w:t xml:space="preserve"> The Golden Retrievers, Labrador Retrievers, and the cute Chihuahuas were the most successful predictions. </w:t>
       </w:r>
       <w:r>
         <w:rPr>
-          <mc:AlternateContent>
-            <mc:Choice Requires="w16se">
-              <w:rFonts w:ascii="Calibri" w:eastAsia="Calibri" w:hAnsi="Calibri" w:cs="Calibri"/>
-            </mc:Choice>
-            <mc:Fallback>
-              <w:rFonts w:ascii="Segoe UI Emoji" w:eastAsia="Segoe UI Emoji" w:hAnsi="Segoe UI Emoji" w:cs="Segoe UI Emoji"/>
-            </mc:Fallback>
-          </mc:AlternateContent>
+          <w:rFonts w:ascii="Segoe UI Emoji" w:eastAsia="Calibri" w:hAnsi="Segoe UI Emoji" w:cs="Segoe UI Emoji"/>
           <w:sz w:val="23"/>
         </w:rPr>
-        <mc:AlternateContent>
-          <mc:Choice Requires="w16se">
-            <w16se:symEx w16se:font="Segoe UI Emoji" w16se:char="1F60A"/>
-          </mc:Choice>
-          <mc:Fallback>
-            <w:t>😊</w:t>
-          </mc:Fallback>
-        </mc:AlternateContent>
+        <w:t>😊</w:t>
       </w:r>
     </w:p>
     <w:sectPr>
@@ -864,7 +839,7 @@
 </file>
 
 <file path=word/styles.xml><?xml version="1.0" encoding="utf-8"?>
-<w:styles xmlns:mc="http://schemas.openxmlformats.org/markup-compatibility/2006" xmlns:r="http://schemas.openxmlformats.org/officeDocument/2006/relationships" xmlns:w="http://schemas.openxmlformats.org/wordprocessingml/2006/main" xmlns:w14="http://schemas.microsoft.com/office/word/2010/wordml" xmlns:w15="http://schemas.microsoft.com/office/word/2012/wordml" xmlns:w16cex="http://schemas.microsoft.com/office/word/2018/wordml/cex" xmlns:w16cid="http://schemas.microsoft.com/office/word/2016/wordml/cid" xmlns:w16="http://schemas.microsoft.com/office/word/2018/wordml" xmlns:w16se="http://schemas.microsoft.com/office/word/2015/wordml/symex" mc:Ignorable="w14 w15 w16se w16cid w16 w16cex">
+<w:styles xmlns:mc="http://schemas.openxmlformats.org/markup-compatibility/2006" xmlns:r="http://schemas.openxmlformats.org/officeDocument/2006/relationships" xmlns:w="http://schemas.openxmlformats.org/wordprocessingml/2006/main" xmlns:w14="http://schemas.microsoft.com/office/word/2010/wordml" xmlns:w15="http://schemas.microsoft.com/office/word/2012/wordml" xmlns:w16cex="http://schemas.microsoft.com/office/word/2018/wordml/cex" xmlns:w16cid="http://schemas.microsoft.com/office/word/2016/wordml/cid" xmlns:w16="http://schemas.microsoft.com/office/word/2018/wordml" xmlns:w16sdtdh="http://schemas.microsoft.com/office/word/2020/wordml/sdtdatahash" xmlns:w16se="http://schemas.microsoft.com/office/word/2015/wordml/symex" mc:Ignorable="w14 w15 w16se w16cid w16 w16cex w16sdtdh">
   <w:docDefaults>
     <w:rPrDefault>
       <w:rPr>
